--- a/Sukhacheva/Task 2/full.docx
+++ b/Sukhacheva/Task 2/full.docx
@@ -8,8 +8,8 @@
           <w:noProof/>
         </w:rPr>
         <w:drawing>
-          <wp:inline distT="0" distB="0" distL="0" distR="0" wp14:anchorId="466C38C8" wp14:editId="6908019C">
-            <wp:extent cx="5940425" cy="2592705"/>
+          <wp:inline distT="0" distB="0" distL="0" distR="0" wp14:anchorId="3683FBA5" wp14:editId="586D2F5B">
+            <wp:extent cx="5940425" cy="2523490"/>
             <wp:effectExtent l="0" t="0" r="3175" b="0"/>
             <wp:docPr id="1" name="Рисунок 1"/>
             <wp:cNvGraphicFramePr>
@@ -31,7 +31,7 @@
                   <pic:spPr>
                     <a:xfrm>
                       <a:off x="0" y="0"/>
-                      <a:ext cx="5940425" cy="2592705"/>
+                      <a:ext cx="5940425" cy="2523490"/>
                     </a:xfrm>
                     <a:prstGeom prst="rect">
                       <a:avLst/>
@@ -50,10 +50,10 @@
           <w:noProof/>
         </w:rPr>
         <w:drawing>
-          <wp:inline distT="0" distB="0" distL="0" distR="0" wp14:anchorId="59850265" wp14:editId="5FA3483D">
-            <wp:extent cx="5940425" cy="2387600"/>
+          <wp:inline distT="0" distB="0" distL="0" distR="0" wp14:anchorId="68C9ADDD" wp14:editId="6D0A7D0F">
+            <wp:extent cx="5940425" cy="4309110"/>
             <wp:effectExtent l="0" t="0" r="3175" b="0"/>
-            <wp:docPr id="3" name="Рисунок 3"/>
+            <wp:docPr id="2" name="Рисунок 2"/>
             <wp:cNvGraphicFramePr>
               <a:graphicFrameLocks xmlns:a="http://schemas.openxmlformats.org/drawingml/2006/main" noChangeAspect="1"/>
             </wp:cNvGraphicFramePr>
@@ -73,7 +73,7 @@
                   <pic:spPr>
                     <a:xfrm>
                       <a:off x="0" y="0"/>
-                      <a:ext cx="5940425" cy="2387600"/>
+                      <a:ext cx="5940425" cy="4309110"/>
                     </a:xfrm>
                     <a:prstGeom prst="rect">
                       <a:avLst/>
@@ -93,10 +93,10 @@
         </w:rPr>
         <w:lastRenderedPageBreak/>
         <w:drawing>
-          <wp:inline distT="0" distB="0" distL="0" distR="0" wp14:anchorId="45E15624" wp14:editId="022944BF">
-            <wp:extent cx="5940425" cy="4641215"/>
-            <wp:effectExtent l="0" t="0" r="3175" b="6985"/>
-            <wp:docPr id="4" name="Рисунок 4"/>
+          <wp:inline distT="0" distB="0" distL="0" distR="0" wp14:anchorId="0AA429DC" wp14:editId="26DD37F9">
+            <wp:extent cx="5940425" cy="2333625"/>
+            <wp:effectExtent l="0" t="0" r="3175" b="9525"/>
+            <wp:docPr id="9" name="Рисунок 9"/>
             <wp:cNvGraphicFramePr>
               <a:graphicFrameLocks xmlns:a="http://schemas.openxmlformats.org/drawingml/2006/main" noChangeAspect="1"/>
             </wp:cNvGraphicFramePr>
@@ -116,7 +116,7 @@
                   <pic:spPr>
                     <a:xfrm>
                       <a:off x="0" y="0"/>
-                      <a:ext cx="5940425" cy="4641215"/>
+                      <a:ext cx="5940425" cy="2333625"/>
                     </a:xfrm>
                     <a:prstGeom prst="rect">
                       <a:avLst/>
@@ -129,177 +129,6 @@
         </w:drawing>
       </w:r>
     </w:p>
-    <w:p>
-      <w:r>
-        <w:rPr>
-          <w:noProof/>
-        </w:rPr>
-        <w:lastRenderedPageBreak/>
-        <w:drawing>
-          <wp:inline distT="0" distB="0" distL="0" distR="0" wp14:anchorId="24B7D3A4" wp14:editId="6B5F17A9">
-            <wp:extent cx="5940425" cy="4693285"/>
-            <wp:effectExtent l="0" t="0" r="3175" b="0"/>
-            <wp:docPr id="5" name="Рисунок 5"/>
-            <wp:cNvGraphicFramePr>
-              <a:graphicFrameLocks xmlns:a="http://schemas.openxmlformats.org/drawingml/2006/main" noChangeAspect="1"/>
-            </wp:cNvGraphicFramePr>
-            <a:graphic xmlns:a="http://schemas.openxmlformats.org/drawingml/2006/main">
-              <a:graphicData uri="http://schemas.openxmlformats.org/drawingml/2006/picture">
-                <pic:pic xmlns:pic="http://schemas.openxmlformats.org/drawingml/2006/picture">
-                  <pic:nvPicPr>
-                    <pic:cNvPr id="1" name=""/>
-                    <pic:cNvPicPr/>
-                  </pic:nvPicPr>
-                  <pic:blipFill>
-                    <a:blip r:embed="rId7"/>
-                    <a:stretch>
-                      <a:fillRect/>
-                    </a:stretch>
-                  </pic:blipFill>
-                  <pic:spPr>
-                    <a:xfrm>
-                      <a:off x="0" y="0"/>
-                      <a:ext cx="5940425" cy="4693285"/>
-                    </a:xfrm>
-                    <a:prstGeom prst="rect">
-                      <a:avLst/>
-                    </a:prstGeom>
-                  </pic:spPr>
-                </pic:pic>
-              </a:graphicData>
-            </a:graphic>
-          </wp:inline>
-        </w:drawing>
-      </w:r>
-    </w:p>
-    <w:p>
-      <w:r>
-        <w:rPr>
-          <w:noProof/>
-        </w:rPr>
-        <w:drawing>
-          <wp:inline distT="0" distB="0" distL="0" distR="0" wp14:anchorId="0E046FBF" wp14:editId="46951DBF">
-            <wp:extent cx="5940425" cy="4184650"/>
-            <wp:effectExtent l="0" t="0" r="3175" b="6350"/>
-            <wp:docPr id="6" name="Рисунок 6"/>
-            <wp:cNvGraphicFramePr>
-              <a:graphicFrameLocks xmlns:a="http://schemas.openxmlformats.org/drawingml/2006/main" noChangeAspect="1"/>
-            </wp:cNvGraphicFramePr>
-            <a:graphic xmlns:a="http://schemas.openxmlformats.org/drawingml/2006/main">
-              <a:graphicData uri="http://schemas.openxmlformats.org/drawingml/2006/picture">
-                <pic:pic xmlns:pic="http://schemas.openxmlformats.org/drawingml/2006/picture">
-                  <pic:nvPicPr>
-                    <pic:cNvPr id="1" name=""/>
-                    <pic:cNvPicPr/>
-                  </pic:nvPicPr>
-                  <pic:blipFill>
-                    <a:blip r:embed="rId8"/>
-                    <a:stretch>
-                      <a:fillRect/>
-                    </a:stretch>
-                  </pic:blipFill>
-                  <pic:spPr>
-                    <a:xfrm>
-                      <a:off x="0" y="0"/>
-                      <a:ext cx="5940425" cy="4184650"/>
-                    </a:xfrm>
-                    <a:prstGeom prst="rect">
-                      <a:avLst/>
-                    </a:prstGeom>
-                  </pic:spPr>
-                </pic:pic>
-              </a:graphicData>
-            </a:graphic>
-          </wp:inline>
-        </w:drawing>
-      </w:r>
-    </w:p>
-    <w:p>
-      <w:r>
-        <w:rPr>
-          <w:noProof/>
-        </w:rPr>
-        <w:lastRenderedPageBreak/>
-        <w:drawing>
-          <wp:inline distT="0" distB="0" distL="0" distR="0" wp14:anchorId="27BC98C7" wp14:editId="76F568B4">
-            <wp:extent cx="5940425" cy="4196080"/>
-            <wp:effectExtent l="0" t="0" r="3175" b="0"/>
-            <wp:docPr id="7" name="Рисунок 7"/>
-            <wp:cNvGraphicFramePr>
-              <a:graphicFrameLocks xmlns:a="http://schemas.openxmlformats.org/drawingml/2006/main" noChangeAspect="1"/>
-            </wp:cNvGraphicFramePr>
-            <a:graphic xmlns:a="http://schemas.openxmlformats.org/drawingml/2006/main">
-              <a:graphicData uri="http://schemas.openxmlformats.org/drawingml/2006/picture">
-                <pic:pic xmlns:pic="http://schemas.openxmlformats.org/drawingml/2006/picture">
-                  <pic:nvPicPr>
-                    <pic:cNvPr id="1" name=""/>
-                    <pic:cNvPicPr/>
-                  </pic:nvPicPr>
-                  <pic:blipFill>
-                    <a:blip r:embed="rId9"/>
-                    <a:stretch>
-                      <a:fillRect/>
-                    </a:stretch>
-                  </pic:blipFill>
-                  <pic:spPr>
-                    <a:xfrm>
-                      <a:off x="0" y="0"/>
-                      <a:ext cx="5940425" cy="4196080"/>
-                    </a:xfrm>
-                    <a:prstGeom prst="rect">
-                      <a:avLst/>
-                    </a:prstGeom>
-                  </pic:spPr>
-                </pic:pic>
-              </a:graphicData>
-            </a:graphic>
-          </wp:inline>
-        </w:drawing>
-      </w:r>
-    </w:p>
-    <w:p>
-      <w:r>
-        <w:rPr>
-          <w:noProof/>
-        </w:rPr>
-        <w:drawing>
-          <wp:inline distT="0" distB="0" distL="0" distR="0" wp14:anchorId="614CDA21" wp14:editId="2B8125D9">
-            <wp:extent cx="5940425" cy="2761615"/>
-            <wp:effectExtent l="0" t="0" r="3175" b="635"/>
-            <wp:docPr id="8" name="Рисунок 8"/>
-            <wp:cNvGraphicFramePr>
-              <a:graphicFrameLocks xmlns:a="http://schemas.openxmlformats.org/drawingml/2006/main" noChangeAspect="1"/>
-            </wp:cNvGraphicFramePr>
-            <a:graphic xmlns:a="http://schemas.openxmlformats.org/drawingml/2006/main">
-              <a:graphicData uri="http://schemas.openxmlformats.org/drawingml/2006/picture">
-                <pic:pic xmlns:pic="http://schemas.openxmlformats.org/drawingml/2006/picture">
-                  <pic:nvPicPr>
-                    <pic:cNvPr id="1" name=""/>
-                    <pic:cNvPicPr/>
-                  </pic:nvPicPr>
-                  <pic:blipFill>
-                    <a:blip r:embed="rId10"/>
-                    <a:stretch>
-                      <a:fillRect/>
-                    </a:stretch>
-                  </pic:blipFill>
-                  <pic:spPr>
-                    <a:xfrm>
-                      <a:off x="0" y="0"/>
-                      <a:ext cx="5940425" cy="2761615"/>
-                    </a:xfrm>
-                    <a:prstGeom prst="rect">
-                      <a:avLst/>
-                    </a:prstGeom>
-                  </pic:spPr>
-                </pic:pic>
-              </a:graphicData>
-            </a:graphic>
-          </wp:inline>
-        </w:drawing>
-      </w:r>
-    </w:p>
-    <w:p/>
     <w:sectPr>
       <w:pgSz w:w="11906" w:h="16838"/>
       <w:pgMar w:top="1134" w:right="850" w:bottom="1134" w:left="1701" w:header="708" w:footer="708" w:gutter="0"/>
